--- a/Milestone1_Green_group_revised.docx
+++ b/Milestone1_Green_group_revised.docx
@@ -53,8 +53,13 @@
       </w:r>
     </w:p>
     <w:p>
-      <w:r>
-        <w:t>Aftabur Rahman</w:t>
+      <w:proofErr w:type="spellStart"/>
+      <w:r>
+        <w:t>Aftabur</w:t>
+      </w:r>
+      <w:proofErr w:type="spellEnd"/>
+      <w:r>
+        <w:t xml:space="preserve"> Rahman</w:t>
       </w:r>
     </w:p>
     <w:p>
@@ -68,6 +73,89 @@
       </w:r>
     </w:p>
     <w:p/>
+    <w:p>
+      <w:pPr>
+        <w:rPr>
+          <w:b/>
+          <w:bCs/>
+          <w:sz w:val="36"/>
+          <w:szCs w:val="36"/>
+        </w:rPr>
+      </w:pPr>
+      <w:r>
+        <w:rPr>
+          <w:b/>
+          <w:bCs/>
+          <w:sz w:val="36"/>
+          <w:szCs w:val="36"/>
+        </w:rPr>
+        <w:t>GitHub Link:</w:t>
+      </w:r>
+    </w:p>
+    <w:p>
+      <w:pPr>
+        <w:rPr>
+          <w:b/>
+          <w:bCs/>
+          <w:sz w:val="36"/>
+          <w:szCs w:val="36"/>
+        </w:rPr>
+      </w:pPr>
+      <w:r>
+        <w:rPr>
+          <w:b/>
+          <w:bCs/>
+          <w:sz w:val="36"/>
+          <w:szCs w:val="36"/>
+        </w:rPr>
+        <w:fldChar w:fldCharType="begin"/>
+      </w:r>
+      <w:r>
+        <w:rPr>
+          <w:b/>
+          <w:bCs/>
+          <w:sz w:val="36"/>
+          <w:szCs w:val="36"/>
+        </w:rPr>
+        <w:instrText>HYPERLINK "https://github.com/Panda-Alex21687/Green-Group"</w:instrText>
+      </w:r>
+      <w:r>
+        <w:rPr>
+          <w:b/>
+          <w:bCs/>
+          <w:sz w:val="36"/>
+          <w:szCs w:val="36"/>
+        </w:rPr>
+      </w:r>
+      <w:r>
+        <w:rPr>
+          <w:b/>
+          <w:bCs/>
+          <w:sz w:val="36"/>
+          <w:szCs w:val="36"/>
+        </w:rPr>
+        <w:fldChar w:fldCharType="separate"/>
+      </w:r>
+      <w:r>
+        <w:rPr>
+          <w:rStyle w:val="Hyperlink"/>
+          <w:b/>
+          <w:bCs/>
+          <w:sz w:val="36"/>
+          <w:szCs w:val="36"/>
+        </w:rPr>
+        <w:t>https://github.com/Panda-Alex21687/Green-Group</w:t>
+      </w:r>
+      <w:r>
+        <w:rPr>
+          <w:b/>
+          <w:bCs/>
+          <w:sz w:val="36"/>
+          <w:szCs w:val="36"/>
+        </w:rPr>
+        <w:fldChar w:fldCharType="end"/>
+      </w:r>
+    </w:p>
     <w:p>
       <w:pPr>
         <w:rPr>
@@ -116,13 +204,24 @@
     </w:p>
     <w:p>
       <w:r>
-        <w:t>When I looked at how Outland Adventures operates, I broke the business down into the major areas that actually keep it running: employees, trips, customers, equipment, and the data the owners want to analyze. From that, I came up with the following business rules.</w:t>
-      </w:r>
-    </w:p>
-    <w:p>
-      <w:r>
+        <w:t xml:space="preserve">When I looked at how Outland Adventures operates, I broke the business down into the major areas that </w:t>
+      </w:r>
+      <w:proofErr w:type="gramStart"/>
+      <w:r>
+        <w:t>actually keep</w:t>
+      </w:r>
+      <w:proofErr w:type="gramEnd"/>
+      <w:r>
+        <w:t xml:space="preserve"> it running: employees, trips, customers, equipment, and the data the owners want to analyze. From that, I came up with the following business rules.</w:t>
+      </w:r>
+    </w:p>
+    <w:p>
+      <w:r>
+        <w:rPr>
+          <w:noProof/>
+        </w:rPr>
         <w:pict w14:anchorId="6FAE7590">
-          <v:rect id="_x0000_i1025" style="width:0;height:1.5pt" o:hralign="center" o:hrstd="t" o:hr="t" fillcolor="#a0a0a0" stroked="f"/>
+          <v:rect id="_x0000_i1031" alt="" style="width:468pt;height:.05pt;mso-width-percent:0;mso-height-percent:0;mso-width-percent:0;mso-height-percent:0" o:hralign="center" o:hrstd="t" o:hr="t" fillcolor="#a0a0a0" stroked="f"/>
         </w:pict>
       </w:r>
     </w:p>
@@ -229,8 +328,11 @@
         <w:spacing w:before="100" w:beforeAutospacing="1"/>
       </w:pPr>
       <w:r>
+        <w:rPr>
+          <w:noProof/>
+        </w:rPr>
         <w:pict w14:anchorId="12E0F560">
-          <v:rect id="_x0000_i1026" style="width:0;height:1.5pt" o:hralign="center" o:hrstd="t" o:hr="t" fillcolor="#a0a0a0" stroked="f"/>
+          <v:rect id="_x0000_i1030" alt="" style="width:468pt;height:.05pt;mso-width-percent:0;mso-height-percent:0;mso-width-percent:0;mso-height-percent:0" o:hralign="center" o:hrstd="t" o:hr="t" fillcolor="#a0a0a0" stroked="f"/>
         </w:pict>
       </w:r>
     </w:p>
@@ -247,6 +349,7 @@
           <w:b/>
           <w:bCs/>
         </w:rPr>
+        <w:lastRenderedPageBreak/>
         <w:t>Trips</w:t>
       </w:r>
     </w:p>
@@ -281,7 +384,6 @@
         <w:spacing w:before="100" w:beforeAutospacing="1"/>
       </w:pPr>
       <w:r>
-        <w:lastRenderedPageBreak/>
         <w:t>Every trip must have </w:t>
       </w:r>
       <w:r>
@@ -324,8 +426,11 @@
         <w:spacing w:before="100" w:beforeAutospacing="1"/>
       </w:pPr>
       <w:r>
+        <w:rPr>
+          <w:noProof/>
+        </w:rPr>
         <w:pict w14:anchorId="5B321241">
-          <v:rect id="_x0000_i1027" style="width:0;height:1.5pt" o:hralign="center" o:hrstd="t" o:hr="t" fillcolor="#a0a0a0" stroked="f"/>
+          <v:rect id="_x0000_i1029" alt="" style="width:468pt;height:.05pt;mso-width-percent:0;mso-height-percent:0;mso-width-percent:0;mso-height-percent:0" o:hralign="center" o:hrstd="t" o:hr="t" fillcolor="#a0a0a0" stroked="f"/>
         </w:pict>
       </w:r>
     </w:p>
@@ -408,8 +513,11 @@
         <w:spacing w:before="100" w:beforeAutospacing="1"/>
       </w:pPr>
       <w:r>
+        <w:rPr>
+          <w:noProof/>
+        </w:rPr>
         <w:pict w14:anchorId="2AF3322A">
-          <v:rect id="_x0000_i1028" style="width:0;height:1.5pt" o:hralign="center" o:hrstd="t" o:hr="t" fillcolor="#a0a0a0" stroked="f"/>
+          <v:rect id="_x0000_i1028" alt="" style="width:468pt;height:.05pt;mso-width-percent:0;mso-height-percent:0;mso-width-percent:0;mso-height-percent:0" o:hralign="center" o:hrstd="t" o:hr="t" fillcolor="#a0a0a0" stroked="f"/>
         </w:pict>
       </w:r>
     </w:p>
@@ -472,7 +580,15 @@
         <w:spacing w:before="100" w:beforeAutospacing="1"/>
       </w:pPr>
       <w:r>
-        <w:t>Each piece of equipment can be either rented or sold, but not both at the same time.</w:t>
+        <w:t xml:space="preserve">Each piece of equipment can be either rented or sold, but not </w:t>
+      </w:r>
+      <w:proofErr w:type="gramStart"/>
+      <w:r>
+        <w:t>both at</w:t>
+      </w:r>
+      <w:proofErr w:type="gramEnd"/>
+      <w:r>
+        <w:t xml:space="preserve"> the same time.</w:t>
       </w:r>
     </w:p>
     <w:p>
@@ -504,8 +620,11 @@
         <w:spacing w:before="100" w:beforeAutospacing="1"/>
       </w:pPr>
       <w:r>
+        <w:rPr>
+          <w:noProof/>
+        </w:rPr>
         <w:pict w14:anchorId="4ED833F9">
-          <v:rect id="_x0000_i1029" style="width:0;height:1.5pt" o:hralign="center" o:hrstd="t" o:hr="t" fillcolor="#a0a0a0" stroked="f"/>
+          <v:rect id="_x0000_i1027" alt="" style="width:468pt;height:.05pt;mso-width-percent:0;mso-height-percent:0;mso-width-percent:0;mso-height-percent:0" o:hralign="center" o:hrstd="t" o:hr="t" fillcolor="#a0a0a0" stroked="f"/>
         </w:pict>
       </w:r>
     </w:p>
@@ -558,6 +677,7 @@
         <w:spacing w:before="100" w:beforeAutospacing="1"/>
       </w:pPr>
       <w:r>
+        <w:lastRenderedPageBreak/>
         <w:t>All equipment activity must track the date, customer, and item.</w:t>
       </w:r>
     </w:p>
@@ -578,9 +698,11 @@
         <w:spacing w:before="100" w:beforeAutospacing="1"/>
       </w:pPr>
       <w:r>
-        <w:lastRenderedPageBreak/>
+        <w:rPr>
+          <w:noProof/>
+        </w:rPr>
         <w:pict w14:anchorId="574EB292">
-          <v:rect id="_x0000_i1030" style="width:0;height:1.5pt" o:hralign="center" o:hrstd="t" o:hr="t" fillcolor="#a0a0a0" stroked="f"/>
+          <v:rect id="_x0000_i1026" alt="" style="width:468pt;height:.05pt;mso-width-percent:0;mso-height-percent:0;mso-width-percent:0;mso-height-percent:0" o:hralign="center" o:hrstd="t" o:hr="t" fillcolor="#a0a0a0" stroked="f"/>
         </w:pict>
       </w:r>
     </w:p>
@@ -653,8 +775,11 @@
         <w:spacing w:before="100" w:beforeAutospacing="1"/>
       </w:pPr>
       <w:r>
+        <w:rPr>
+          <w:noProof/>
+        </w:rPr>
         <w:pict w14:anchorId="01256016">
-          <v:rect id="_x0000_i1031" style="width:0;height:1.5pt" o:hralign="center" o:hrstd="t" o:hr="t" fillcolor="#a0a0a0" stroked="f"/>
+          <v:rect id="_x0000_i1025" alt="" style="width:468pt;height:.05pt;mso-width-percent:0;mso-height-percent:0;mso-width-percent:0;mso-height-percent:0" o:hralign="center" o:hrstd="t" o:hr="t" fillcolor="#a0a0a0" stroked="f"/>
         </w:pict>
       </w:r>
     </w:p>
@@ -806,7 +931,6 @@
           <w:sz w:val="36"/>
           <w:szCs w:val="36"/>
         </w:rPr>
-        <w:lastRenderedPageBreak/>
         <w:t xml:space="preserve">Assumptions: </w:t>
       </w:r>
     </w:p>
@@ -1006,7 +1130,6 @@
           <w:sz w:val="36"/>
           <w:szCs w:val="36"/>
         </w:rPr>
-        <w:lastRenderedPageBreak/>
         <mc:AlternateContent>
           <mc:Choice Requires="wps">
             <w:drawing>
@@ -3603,6 +3726,29 @@
       <w:spacing w:val="5"/>
     </w:rPr>
   </w:style>
+  <w:style w:type="character" w:styleId="Hyperlink">
+    <w:name w:val="Hyperlink"/>
+    <w:basedOn w:val="DefaultParagraphFont"/>
+    <w:uiPriority w:val="99"/>
+    <w:unhideWhenUsed/>
+    <w:rsid w:val="006F65A9"/>
+    <w:rPr>
+      <w:color w:val="467886" w:themeColor="hyperlink"/>
+      <w:u w:val="single"/>
+    </w:rPr>
+  </w:style>
+  <w:style w:type="character" w:styleId="UnresolvedMention">
+    <w:name w:val="Unresolved Mention"/>
+    <w:basedOn w:val="DefaultParagraphFont"/>
+    <w:uiPriority w:val="99"/>
+    <w:semiHidden/>
+    <w:unhideWhenUsed/>
+    <w:rsid w:val="006F65A9"/>
+    <w:rPr>
+      <w:color w:val="605E5C"/>
+      <w:shd w:val="clear" w:color="auto" w:fill="E1DFDD"/>
+    </w:rPr>
+  </w:style>
 </w:styles>
 </file>
 
